--- a/MyBookList API Documentation.docx
+++ b/MyBookList API Documentation.docx
@@ -167,6 +167,9 @@
       <w:r>
         <w:t>URL:</w:t>
       </w:r>
+      <w:r>
+        <w:t xml:space="preserve"> /account/register</w:t>
+      </w:r>
     </w:p>
     <w:p>
       <w:pPr>
@@ -248,6 +251,19 @@
       <w:r>
         <w:t>URL:</w:t>
       </w:r>
+      <w:r>
+        <w:t xml:space="preserve"> /review</w:t>
+      </w:r>
+      <w:proofErr w:type="gramStart"/>
+      <w:r>
+        <w:t>/:</w:t>
+      </w:r>
+      <w:proofErr w:type="spellStart"/>
+      <w:r>
+        <w:t>bookId</w:t>
+      </w:r>
+      <w:proofErr w:type="spellEnd"/>
+      <w:proofErr w:type="gramEnd"/>
     </w:p>
     <w:p>
       <w:pPr>
@@ -262,7 +278,10 @@
         <w:spacing w:line="240" w:lineRule="auto"/>
       </w:pPr>
       <w:r>
-        <w:t>Parameters:</w:t>
+        <w:t>Parameters</w:t>
+      </w:r>
+      <w:r>
+        <w:t>:</w:t>
       </w:r>
     </w:p>
     <w:p>
@@ -274,7 +293,13 @@
       </w:r>
       <w:proofErr w:type="spellStart"/>
       <w:r>
-        <w:t>book_id</w:t>
+        <w:t>boo</w:t>
+      </w:r>
+      <w:r>
+        <w:t>kI</w:t>
+      </w:r>
+      <w:r>
+        <w:t>d</w:t>
       </w:r>
       <w:proofErr w:type="spellEnd"/>
       <w:r>
@@ -308,13 +333,7 @@
         <w:rPr>
           <w:b/>
         </w:rPr>
-        <w:t xml:space="preserve">Show all the </w:t>
-      </w:r>
-      <w:r>
-        <w:rPr>
-          <w:b/>
-        </w:rPr>
-        <w:t>reviews</w:t>
+        <w:t>Show all the reviews</w:t>
       </w:r>
     </w:p>
     <w:p>
@@ -330,10 +349,7 @@
       </w:r>
       <w:proofErr w:type="gramEnd"/>
       <w:r>
-        <w:t xml:space="preserve"> the </w:t>
-      </w:r>
-      <w:r>
-        <w:t>reviews available.</w:t>
+        <w:t xml:space="preserve"> the reviews available.</w:t>
       </w:r>
     </w:p>
     <w:p>
@@ -342,6 +358,12 @@
       </w:pPr>
       <w:r>
         <w:t>URL:</w:t>
+      </w:r>
+      <w:r>
+        <w:t xml:space="preserve"> </w:t>
+      </w:r>
+      <w:r>
+        <w:t>/review</w:t>
       </w:r>
     </w:p>
     <w:p>
@@ -403,6 +425,9 @@
       <w:r>
         <w:t>URL:</w:t>
       </w:r>
+      <w:r>
+        <w:t xml:space="preserve"> /review</w:t>
+      </w:r>
     </w:p>
     <w:p>
       <w:pPr>
@@ -427,183 +452,13 @@
       <w:r>
         <w:t xml:space="preserve">* </w:t>
       </w:r>
-      <w:r>
-        <w:t>subject: title of the review</w:t>
-      </w:r>
-    </w:p>
-    <w:p>
-      <w:pPr>
-        <w:spacing w:line="240" w:lineRule="auto"/>
-      </w:pPr>
-      <w:r>
-        <w:t>* content: main message of the review</w:t>
-      </w:r>
-    </w:p>
-    <w:p>
-      <w:pPr>
-        <w:spacing w:line="240" w:lineRule="auto"/>
-      </w:pPr>
-      <w:r>
-        <w:t>* rating: numerical rating (0.0-5.0, default is 0.0)</w:t>
-      </w:r>
-    </w:p>
-    <w:p>
-      <w:pPr>
-        <w:spacing w:line="240" w:lineRule="auto"/>
-      </w:pPr>
-    </w:p>
-    <w:p>
-      <w:pPr>
-        <w:spacing w:line="240" w:lineRule="auto"/>
-        <w:rPr>
-          <w:b/>
-        </w:rPr>
-      </w:pPr>
-      <w:r>
-        <w:rPr>
-          <w:b/>
-        </w:rPr>
-        <w:t xml:space="preserve">Edit </w:t>
-      </w:r>
-      <w:r>
-        <w:rPr>
-          <w:b/>
-        </w:rPr>
-        <w:t>review</w:t>
-      </w:r>
-    </w:p>
-    <w:p>
-      <w:pPr>
-        <w:spacing w:line="240" w:lineRule="auto"/>
-      </w:pPr>
-      <w:r>
-        <w:t xml:space="preserve">Edits </w:t>
-      </w:r>
-      <w:r>
-        <w:t>a current review of a book.</w:t>
-      </w:r>
-    </w:p>
-    <w:p>
-      <w:pPr>
-        <w:spacing w:line="240" w:lineRule="auto"/>
-      </w:pPr>
-      <w:r>
-        <w:t>URL:</w:t>
-      </w:r>
-    </w:p>
-    <w:p>
-      <w:pPr>
-        <w:spacing w:line="240" w:lineRule="auto"/>
-      </w:pPr>
-      <w:r>
-        <w:t>HTTP method: PUT</w:t>
-      </w:r>
-    </w:p>
-    <w:p>
-      <w:pPr>
-        <w:spacing w:line="240" w:lineRule="auto"/>
-      </w:pPr>
-      <w:r>
-        <w:t>Parameters:</w:t>
-      </w:r>
-    </w:p>
-    <w:p>
-      <w:pPr>
-        <w:spacing w:line="240" w:lineRule="auto"/>
-      </w:pPr>
-      <w:r>
-        <w:t>* subject: title of the review</w:t>
-      </w:r>
-    </w:p>
-    <w:p>
-      <w:pPr>
-        <w:spacing w:line="240" w:lineRule="auto"/>
-      </w:pPr>
-      <w:r>
-        <w:t>* content: main message of the review</w:t>
-      </w:r>
-    </w:p>
-    <w:p>
-      <w:pPr>
-        <w:spacing w:line="240" w:lineRule="auto"/>
-      </w:pPr>
-      <w:r>
-        <w:t>* rating: numerical rating (0.0-5.0, default is 0.0)</w:t>
-      </w:r>
-    </w:p>
-    <w:p>
-      <w:pPr>
-        <w:spacing w:line="240" w:lineRule="auto"/>
-      </w:pPr>
-    </w:p>
-    <w:p>
-      <w:pPr>
-        <w:spacing w:line="240" w:lineRule="auto"/>
-        <w:rPr>
-          <w:b/>
-        </w:rPr>
-      </w:pPr>
-      <w:r>
-        <w:rPr>
-          <w:b/>
-        </w:rPr>
-        <w:t>Remove a review</w:t>
-      </w:r>
-    </w:p>
-    <w:p>
-      <w:pPr>
-        <w:spacing w:line="240" w:lineRule="auto"/>
-      </w:pPr>
-      <w:r>
-        <w:t>Deletes a current review of a book.</w:t>
-      </w:r>
-    </w:p>
-    <w:p>
-      <w:pPr>
-        <w:spacing w:line="240" w:lineRule="auto"/>
-      </w:pPr>
-      <w:r>
-        <w:t>URL:</w:t>
-      </w:r>
-    </w:p>
-    <w:p>
-      <w:pPr>
-        <w:spacing w:line="240" w:lineRule="auto"/>
-      </w:pPr>
-      <w:r>
-        <w:t>HTTP method: DELETE</w:t>
-      </w:r>
-    </w:p>
-    <w:p>
-      <w:pPr>
-        <w:spacing w:line="240" w:lineRule="auto"/>
-      </w:pPr>
-      <w:r>
-        <w:t>Parameters:</w:t>
-      </w:r>
-    </w:p>
-    <w:p>
-      <w:pPr>
-        <w:spacing w:line="240" w:lineRule="auto"/>
-      </w:pPr>
-      <w:r>
-        <w:t>* subject: title of the review</w:t>
-      </w:r>
-    </w:p>
-    <w:p>
-      <w:pPr>
-        <w:spacing w:line="240" w:lineRule="auto"/>
-      </w:pPr>
-      <w:r>
-        <w:t>* content: main message of the review</w:t>
-      </w:r>
-    </w:p>
-    <w:p>
-      <w:pPr>
-        <w:spacing w:line="240" w:lineRule="auto"/>
-      </w:pPr>
-      <w:r>
-        <w:t>* rating: numerical rating (0.0-5.0, default is 0.0)</w:t>
+      <w:proofErr w:type="spellStart"/>
+      <w:r>
+        <w:t>reviewId</w:t>
+      </w:r>
+      <w:proofErr w:type="spellEnd"/>
+      <w:r>
+        <w:t>: id of the review</w:t>
       </w:r>
     </w:p>
     <w:p>
@@ -612,6 +467,175 @@
       </w:pPr>
       <w:bookmarkStart w:id="0" w:name="_GoBack"/>
       <w:bookmarkEnd w:id="0"/>
+    </w:p>
+    <w:p>
+      <w:pPr>
+        <w:spacing w:line="240" w:lineRule="auto"/>
+        <w:rPr>
+          <w:b/>
+        </w:rPr>
+      </w:pPr>
+      <w:r>
+        <w:rPr>
+          <w:b/>
+        </w:rPr>
+        <w:t xml:space="preserve">Edit </w:t>
+      </w:r>
+      <w:r>
+        <w:rPr>
+          <w:b/>
+        </w:rPr>
+        <w:t>review</w:t>
+      </w:r>
+    </w:p>
+    <w:p>
+      <w:pPr>
+        <w:spacing w:line="240" w:lineRule="auto"/>
+      </w:pPr>
+      <w:r>
+        <w:t xml:space="preserve">Edits </w:t>
+      </w:r>
+      <w:r>
+        <w:t>a current review of a book.</w:t>
+      </w:r>
+    </w:p>
+    <w:p>
+      <w:pPr>
+        <w:spacing w:line="240" w:lineRule="auto"/>
+      </w:pPr>
+      <w:r>
+        <w:t>URL:</w:t>
+      </w:r>
+      <w:r>
+        <w:t xml:space="preserve"> /review</w:t>
+      </w:r>
+      <w:proofErr w:type="gramStart"/>
+      <w:r>
+        <w:t>/:</w:t>
+      </w:r>
+      <w:proofErr w:type="spellStart"/>
+      <w:r>
+        <w:t>reviewId</w:t>
+      </w:r>
+      <w:proofErr w:type="spellEnd"/>
+      <w:proofErr w:type="gramEnd"/>
+    </w:p>
+    <w:p>
+      <w:pPr>
+        <w:spacing w:line="240" w:lineRule="auto"/>
+      </w:pPr>
+      <w:r>
+        <w:t>HTTP method: PUT</w:t>
+      </w:r>
+    </w:p>
+    <w:p>
+      <w:pPr>
+        <w:spacing w:line="240" w:lineRule="auto"/>
+      </w:pPr>
+      <w:r>
+        <w:t>Parameters:</w:t>
+      </w:r>
+    </w:p>
+    <w:p>
+      <w:pPr>
+        <w:spacing w:line="240" w:lineRule="auto"/>
+      </w:pPr>
+      <w:r>
+        <w:t xml:space="preserve">* </w:t>
+      </w:r>
+      <w:proofErr w:type="spellStart"/>
+      <w:r>
+        <w:t>reviewId</w:t>
+      </w:r>
+      <w:proofErr w:type="spellEnd"/>
+      <w:r>
+        <w:t>: id of the review</w:t>
+      </w:r>
+    </w:p>
+    <w:p>
+      <w:pPr>
+        <w:spacing w:line="240" w:lineRule="auto"/>
+      </w:pPr>
+    </w:p>
+    <w:p>
+      <w:pPr>
+        <w:spacing w:line="240" w:lineRule="auto"/>
+        <w:rPr>
+          <w:b/>
+        </w:rPr>
+      </w:pPr>
+      <w:r>
+        <w:rPr>
+          <w:b/>
+        </w:rPr>
+        <w:t>Remove a review</w:t>
+      </w:r>
+    </w:p>
+    <w:p>
+      <w:pPr>
+        <w:spacing w:line="240" w:lineRule="auto"/>
+      </w:pPr>
+      <w:r>
+        <w:t>Deletes a current review of a book.</w:t>
+      </w:r>
+    </w:p>
+    <w:p>
+      <w:pPr>
+        <w:spacing w:line="240" w:lineRule="auto"/>
+      </w:pPr>
+      <w:r>
+        <w:t>URL:</w:t>
+      </w:r>
+      <w:r>
+        <w:t xml:space="preserve"> /review</w:t>
+      </w:r>
+      <w:proofErr w:type="gramStart"/>
+      <w:r>
+        <w:t>/:</w:t>
+      </w:r>
+      <w:proofErr w:type="spellStart"/>
+      <w:r>
+        <w:t>reviewId</w:t>
+      </w:r>
+      <w:proofErr w:type="spellEnd"/>
+      <w:proofErr w:type="gramEnd"/>
+    </w:p>
+    <w:p>
+      <w:pPr>
+        <w:spacing w:line="240" w:lineRule="auto"/>
+      </w:pPr>
+      <w:r>
+        <w:t>HTTP method: DELETE</w:t>
+      </w:r>
+    </w:p>
+    <w:p>
+      <w:pPr>
+        <w:spacing w:line="240" w:lineRule="auto"/>
+      </w:pPr>
+      <w:r>
+        <w:t>Parameters:</w:t>
+      </w:r>
+    </w:p>
+    <w:p>
+      <w:pPr>
+        <w:spacing w:line="240" w:lineRule="auto"/>
+      </w:pPr>
+      <w:r>
+        <w:t xml:space="preserve">* </w:t>
+      </w:r>
+      <w:proofErr w:type="spellStart"/>
+      <w:r>
+        <w:t>reviewId</w:t>
+      </w:r>
+      <w:proofErr w:type="spellEnd"/>
+      <w:r>
+        <w:t>: id of the review</w:t>
+      </w:r>
+    </w:p>
+    <w:p>
+      <w:pPr>
+        <w:spacing w:line="240" w:lineRule="auto"/>
+      </w:pPr>
     </w:p>
     <w:sectPr>
       <w:pgSz w:w="12240" w:h="15840"/>
